--- a/assi3/hpc3.docx
+++ b/assi3/hpc3.docx
@@ -1605,92 +1605,134 @@
         </w:rPr>
       </w:pPr>
       <w:r>
-        <w:rPr/>
-      </w:r>
-    </w:p>
-    <w:p>
-      <w:pPr>
-        <w:pStyle w:val="Normal"/>
-        <w:spacing w:before="0" w:after="0"/>
-        <w:rPr>
-          <w:rFonts w:ascii="Cambria" w:hAnsi="Cambria"/>
-          <w:b/>
-          <w:bCs/>
-          <w:sz w:val="24"/>
-          <w:szCs w:val="22"/>
-          <w:lang w:val="en-IN"/>
-        </w:rPr>
-      </w:pPr>
-      <w:r>
-        <w:rPr/>
-      </w:r>
-    </w:p>
-    <w:p>
-      <w:pPr>
-        <w:pStyle w:val="Normal"/>
-        <w:spacing w:before="0" w:after="0"/>
-        <w:rPr>
-          <w:rFonts w:ascii="Cambria" w:hAnsi="Cambria"/>
-          <w:b/>
-          <w:bCs/>
-          <w:sz w:val="24"/>
-          <w:szCs w:val="22"/>
-          <w:lang w:val="en-IN"/>
-        </w:rPr>
-      </w:pPr>
-      <w:r>
-        <w:rPr/>
-      </w:r>
-    </w:p>
-    <w:p>
-      <w:pPr>
-        <w:pStyle w:val="Normal"/>
-        <w:spacing w:before="0" w:after="0"/>
-        <w:rPr>
-          <w:rFonts w:ascii="Cambria" w:hAnsi="Cambria"/>
-          <w:b/>
-          <w:bCs/>
-          <w:sz w:val="24"/>
-          <w:szCs w:val="22"/>
-          <w:lang w:val="en-IN"/>
-        </w:rPr>
-      </w:pPr>
-      <w:r>
-        <w:rPr/>
-      </w:r>
-    </w:p>
-    <w:p>
-      <w:pPr>
-        <w:pStyle w:val="Normal"/>
-        <w:spacing w:before="0" w:after="0"/>
-        <w:rPr>
-          <w:rFonts w:ascii="Cambria" w:hAnsi="Cambria"/>
-          <w:b/>
-          <w:bCs/>
-          <w:sz w:val="24"/>
-          <w:szCs w:val="22"/>
-          <w:lang w:val="en-IN"/>
-        </w:rPr>
-      </w:pPr>
-      <w:r>
-        <w:rPr/>
-      </w:r>
-    </w:p>
-    <w:p>
-      <w:pPr>
-        <w:pStyle w:val="Normal"/>
-        <w:spacing w:before="0" w:after="0"/>
-        <w:rPr>
-          <w:rFonts w:ascii="Cambria" w:hAnsi="Cambria"/>
-          <w:b/>
-          <w:bCs/>
-          <w:sz w:val="24"/>
-          <w:szCs w:val="22"/>
-          <w:lang w:val="en-IN"/>
-        </w:rPr>
-      </w:pPr>
-      <w:r>
-        <w:rPr/>
+        <w:rPr>
+          <w:rFonts w:ascii="Cambria" w:hAnsi="Cambria"/>
+          <w:b/>
+          <w:bCs/>
+          <w:sz w:val="24"/>
+          <w:szCs w:val="22"/>
+          <w:lang w:val="en-IN"/>
+        </w:rPr>
+      </w:r>
+    </w:p>
+    <w:p>
+      <w:pPr>
+        <w:pStyle w:val="Normal"/>
+        <w:spacing w:before="0" w:after="0"/>
+        <w:rPr>
+          <w:rFonts w:ascii="Cambria" w:hAnsi="Cambria"/>
+          <w:b/>
+          <w:bCs/>
+          <w:sz w:val="24"/>
+          <w:szCs w:val="22"/>
+          <w:lang w:val="en-IN"/>
+        </w:rPr>
+      </w:pPr>
+      <w:r>
+        <w:rPr>
+          <w:rFonts w:ascii="Cambria" w:hAnsi="Cambria"/>
+          <w:b/>
+          <w:bCs/>
+          <w:sz w:val="24"/>
+          <w:szCs w:val="22"/>
+          <w:lang w:val="en-IN"/>
+        </w:rPr>
+      </w:r>
+    </w:p>
+    <w:p>
+      <w:pPr>
+        <w:pStyle w:val="Normal"/>
+        <w:spacing w:before="0" w:after="0"/>
+        <w:rPr>
+          <w:rFonts w:ascii="Cambria" w:hAnsi="Cambria"/>
+          <w:b/>
+          <w:bCs/>
+          <w:sz w:val="24"/>
+          <w:szCs w:val="22"/>
+          <w:lang w:val="en-IN"/>
+        </w:rPr>
+      </w:pPr>
+      <w:r>
+        <w:rPr>
+          <w:rFonts w:ascii="Cambria" w:hAnsi="Cambria"/>
+          <w:b/>
+          <w:bCs/>
+          <w:sz w:val="24"/>
+          <w:szCs w:val="22"/>
+          <w:lang w:val="en-IN"/>
+        </w:rPr>
+      </w:r>
+    </w:p>
+    <w:p>
+      <w:pPr>
+        <w:pStyle w:val="Normal"/>
+        <w:spacing w:before="0" w:after="0"/>
+        <w:rPr>
+          <w:rFonts w:ascii="Cambria" w:hAnsi="Cambria"/>
+          <w:b/>
+          <w:bCs/>
+          <w:sz w:val="24"/>
+          <w:szCs w:val="22"/>
+          <w:lang w:val="en-IN"/>
+        </w:rPr>
+      </w:pPr>
+      <w:r>
+        <w:rPr>
+          <w:rFonts w:ascii="Cambria" w:hAnsi="Cambria"/>
+          <w:b/>
+          <w:bCs/>
+          <w:sz w:val="24"/>
+          <w:szCs w:val="22"/>
+          <w:lang w:val="en-IN"/>
+        </w:rPr>
+      </w:r>
+    </w:p>
+    <w:p>
+      <w:pPr>
+        <w:pStyle w:val="Normal"/>
+        <w:spacing w:before="0" w:after="0"/>
+        <w:rPr>
+          <w:rFonts w:ascii="Cambria" w:hAnsi="Cambria"/>
+          <w:b/>
+          <w:bCs/>
+          <w:sz w:val="24"/>
+          <w:szCs w:val="22"/>
+          <w:lang w:val="en-IN"/>
+        </w:rPr>
+      </w:pPr>
+      <w:r>
+        <w:rPr>
+          <w:rFonts w:ascii="Cambria" w:hAnsi="Cambria"/>
+          <w:b/>
+          <w:bCs/>
+          <w:sz w:val="24"/>
+          <w:szCs w:val="22"/>
+          <w:lang w:val="en-IN"/>
+        </w:rPr>
+      </w:r>
+    </w:p>
+    <w:p>
+      <w:pPr>
+        <w:pStyle w:val="Normal"/>
+        <w:spacing w:before="0" w:after="0"/>
+        <w:rPr>
+          <w:rFonts w:ascii="Cambria" w:hAnsi="Cambria"/>
+          <w:b/>
+          <w:bCs/>
+          <w:sz w:val="24"/>
+          <w:szCs w:val="22"/>
+          <w:lang w:val="en-IN"/>
+        </w:rPr>
+      </w:pPr>
+      <w:r>
+        <w:rPr>
+          <w:rFonts w:ascii="Cambria" w:hAnsi="Cambria"/>
+          <w:b/>
+          <w:bCs/>
+          <w:sz w:val="24"/>
+          <w:szCs w:val="22"/>
+          <w:lang w:val="en-IN"/>
+        </w:rPr>
       </w:r>
     </w:p>
     <w:p>
@@ -2448,109 +2490,158 @@
         </w:rPr>
       </w:pPr>
       <w:r>
-        <w:rPr/>
-      </w:r>
-    </w:p>
-    <w:p>
-      <w:pPr>
-        <w:pStyle w:val="Normal"/>
-        <w:spacing w:before="0" w:after="0"/>
-        <w:rPr>
-          <w:rFonts w:ascii="Cambria" w:hAnsi="Cambria"/>
-          <w:b/>
-          <w:bCs/>
-          <w:sz w:val="24"/>
-          <w:szCs w:val="22"/>
-          <w:lang w:val="en-IN"/>
-        </w:rPr>
-      </w:pPr>
-      <w:r>
-        <w:rPr/>
-      </w:r>
-    </w:p>
-    <w:p>
-      <w:pPr>
-        <w:pStyle w:val="Normal"/>
-        <w:spacing w:before="0" w:after="0"/>
-        <w:rPr>
-          <w:rFonts w:ascii="Cambria" w:hAnsi="Cambria"/>
-          <w:b/>
-          <w:bCs/>
-          <w:sz w:val="24"/>
-          <w:szCs w:val="22"/>
-          <w:lang w:val="en-IN"/>
-        </w:rPr>
-      </w:pPr>
-      <w:r>
-        <w:rPr/>
-      </w:r>
-    </w:p>
-    <w:p>
-      <w:pPr>
-        <w:pStyle w:val="Normal"/>
-        <w:spacing w:before="0" w:after="0"/>
-        <w:rPr>
-          <w:rFonts w:ascii="Cambria" w:hAnsi="Cambria"/>
-          <w:b/>
-          <w:bCs/>
-          <w:sz w:val="24"/>
-          <w:szCs w:val="22"/>
-          <w:lang w:val="en-IN"/>
-        </w:rPr>
-      </w:pPr>
-      <w:r>
-        <w:rPr/>
-      </w:r>
-    </w:p>
-    <w:p>
-      <w:pPr>
-        <w:pStyle w:val="Normal"/>
-        <w:spacing w:before="0" w:after="0"/>
-        <w:rPr>
-          <w:rFonts w:ascii="Cambria" w:hAnsi="Cambria"/>
-          <w:b/>
-          <w:bCs/>
-          <w:sz w:val="24"/>
-          <w:szCs w:val="22"/>
-          <w:lang w:val="en-IN"/>
-        </w:rPr>
-      </w:pPr>
-      <w:r>
-        <w:rPr/>
-      </w:r>
-    </w:p>
-    <w:p>
-      <w:pPr>
-        <w:pStyle w:val="Normal"/>
-        <w:spacing w:before="0" w:after="0"/>
-        <w:rPr>
-          <w:rFonts w:ascii="Cambria" w:hAnsi="Cambria"/>
-          <w:b/>
-          <w:bCs/>
-          <w:sz w:val="24"/>
-          <w:szCs w:val="22"/>
-          <w:lang w:val="en-IN"/>
-        </w:rPr>
-      </w:pPr>
-      <w:r>
-        <w:rPr/>
-      </w:r>
-    </w:p>
-    <w:p>
-      <w:pPr>
-        <w:pStyle w:val="Normal"/>
-        <w:spacing w:before="0" w:after="0"/>
-        <w:rPr>
-          <w:rFonts w:ascii="Cambria" w:hAnsi="Cambria"/>
-          <w:b/>
-          <w:bCs/>
-          <w:sz w:val="24"/>
-          <w:szCs w:val="22"/>
-          <w:lang w:val="en-IN"/>
-        </w:rPr>
-      </w:pPr>
-      <w:r>
-        <w:rPr/>
+        <w:rPr>
+          <w:rFonts w:ascii="Cambria" w:hAnsi="Cambria"/>
+          <w:b/>
+          <w:bCs/>
+          <w:sz w:val="24"/>
+          <w:szCs w:val="22"/>
+          <w:lang w:val="en-IN"/>
+        </w:rPr>
+      </w:r>
+    </w:p>
+    <w:p>
+      <w:pPr>
+        <w:pStyle w:val="Normal"/>
+        <w:spacing w:before="0" w:after="0"/>
+        <w:rPr>
+          <w:rFonts w:ascii="Cambria" w:hAnsi="Cambria"/>
+          <w:b/>
+          <w:bCs/>
+          <w:sz w:val="24"/>
+          <w:szCs w:val="22"/>
+          <w:lang w:val="en-IN"/>
+        </w:rPr>
+      </w:pPr>
+      <w:r>
+        <w:rPr>
+          <w:rFonts w:ascii="Cambria" w:hAnsi="Cambria"/>
+          <w:b/>
+          <w:bCs/>
+          <w:sz w:val="24"/>
+          <w:szCs w:val="22"/>
+          <w:lang w:val="en-IN"/>
+        </w:rPr>
+      </w:r>
+    </w:p>
+    <w:p>
+      <w:pPr>
+        <w:pStyle w:val="Normal"/>
+        <w:spacing w:before="0" w:after="0"/>
+        <w:rPr>
+          <w:rFonts w:ascii="Cambria" w:hAnsi="Cambria"/>
+          <w:b/>
+          <w:bCs/>
+          <w:sz w:val="24"/>
+          <w:szCs w:val="22"/>
+          <w:lang w:val="en-IN"/>
+        </w:rPr>
+      </w:pPr>
+      <w:r>
+        <w:rPr>
+          <w:rFonts w:ascii="Cambria" w:hAnsi="Cambria"/>
+          <w:b/>
+          <w:bCs/>
+          <w:sz w:val="24"/>
+          <w:szCs w:val="22"/>
+          <w:lang w:val="en-IN"/>
+        </w:rPr>
+      </w:r>
+    </w:p>
+    <w:p>
+      <w:pPr>
+        <w:pStyle w:val="Normal"/>
+        <w:spacing w:before="0" w:after="0"/>
+        <w:rPr>
+          <w:rFonts w:ascii="Cambria" w:hAnsi="Cambria"/>
+          <w:b/>
+          <w:bCs/>
+          <w:sz w:val="24"/>
+          <w:szCs w:val="22"/>
+          <w:lang w:val="en-IN"/>
+        </w:rPr>
+      </w:pPr>
+      <w:r>
+        <w:rPr>
+          <w:rFonts w:ascii="Cambria" w:hAnsi="Cambria"/>
+          <w:b/>
+          <w:bCs/>
+          <w:sz w:val="24"/>
+          <w:szCs w:val="22"/>
+          <w:lang w:val="en-IN"/>
+        </w:rPr>
+      </w:r>
+    </w:p>
+    <w:p>
+      <w:pPr>
+        <w:pStyle w:val="Normal"/>
+        <w:spacing w:before="0" w:after="0"/>
+        <w:rPr>
+          <w:rFonts w:ascii="Cambria" w:hAnsi="Cambria"/>
+          <w:b/>
+          <w:bCs/>
+          <w:sz w:val="24"/>
+          <w:szCs w:val="22"/>
+          <w:lang w:val="en-IN"/>
+        </w:rPr>
+      </w:pPr>
+      <w:r>
+        <w:rPr>
+          <w:rFonts w:ascii="Cambria" w:hAnsi="Cambria"/>
+          <w:b/>
+          <w:bCs/>
+          <w:sz w:val="24"/>
+          <w:szCs w:val="22"/>
+          <w:lang w:val="en-IN"/>
+        </w:rPr>
+      </w:r>
+    </w:p>
+    <w:p>
+      <w:pPr>
+        <w:pStyle w:val="Normal"/>
+        <w:spacing w:before="0" w:after="0"/>
+        <w:rPr>
+          <w:rFonts w:ascii="Cambria" w:hAnsi="Cambria"/>
+          <w:b/>
+          <w:bCs/>
+          <w:sz w:val="24"/>
+          <w:szCs w:val="22"/>
+          <w:lang w:val="en-IN"/>
+        </w:rPr>
+      </w:pPr>
+      <w:r>
+        <w:rPr>
+          <w:rFonts w:ascii="Cambria" w:hAnsi="Cambria"/>
+          <w:b/>
+          <w:bCs/>
+          <w:sz w:val="24"/>
+          <w:szCs w:val="22"/>
+          <w:lang w:val="en-IN"/>
+        </w:rPr>
+      </w:r>
+    </w:p>
+    <w:p>
+      <w:pPr>
+        <w:pStyle w:val="Normal"/>
+        <w:spacing w:before="0" w:after="0"/>
+        <w:rPr>
+          <w:rFonts w:ascii="Cambria" w:hAnsi="Cambria"/>
+          <w:b/>
+          <w:bCs/>
+          <w:sz w:val="24"/>
+          <w:szCs w:val="22"/>
+          <w:lang w:val="en-IN"/>
+        </w:rPr>
+      </w:pPr>
+      <w:r>
+        <w:rPr>
+          <w:rFonts w:ascii="Cambria" w:hAnsi="Cambria"/>
+          <w:b/>
+          <w:bCs/>
+          <w:sz w:val="24"/>
+          <w:szCs w:val="22"/>
+          <w:lang w:val="en-IN"/>
+        </w:rPr>
       </w:r>
     </w:p>
     <w:p>
@@ -2818,6 +2909,7 @@
           <w:szCs w:val="22"/>
           <w:lang w:val="en-IN"/>
         </w:rPr>
+        <w:t>https://github.com/Virajpatil092/hpc_self</w:t>
       </w:r>
     </w:p>
     <w:sectPr>
@@ -2843,7 +2935,7 @@
         <w:docPartGallery w:val="Page Numbers (Bottom of Page)"/>
         <w:docPartUnique w:val="true"/>
       </w:docPartObj>
-      <w:id w:val="850428681"/>
+      <w:id w:val="365406545"/>
     </w:sdtPr>
     <w:sdtContent>
       <w:p>
@@ -3364,6 +3456,7 @@
     <w:rsid w:val="00400128"/>
     <w:pPr>
       <w:widowControl/>
+      <w:suppressAutoHyphens w:val="true"/>
       <w:bidi w:val="0"/>
       <w:spacing w:lineRule="auto" w:line="259" w:before="0" w:after="160"/>
       <w:jc w:val="left"/>
